--- a/Especificação caso de uso listar usuário.docx
+++ b/Especificação caso de uso listar usuário.docx
@@ -2195,6 +2195,23 @@
     <w:p>
       <w:pPr>
         <w:pStyle w:val="Corpodetexto"/>
+        <w:numPr>
+          <w:ilvl w:val="0"/>
+          <w:numId w:val="2"/>
+        </w:numPr>
+        <w:tabs>
+          <w:tab w:val="clear" w:pos="1134"/>
+          <w:tab w:val="num" w:pos="960"/>
+        </w:tabs>
+        <w:ind w:left="960" w:hanging="251"/>
+      </w:pPr>
+      <w:r>
+        <w:t>Visualizar usuários</w:t>
+      </w:r>
+    </w:p>
+    <w:p>
+      <w:pPr>
+        <w:pStyle w:val="Corpodetexto"/>
         <w:ind w:left="0"/>
       </w:pPr>
     </w:p>
@@ -2501,43 +2518,7 @@
                 <w:color w:val="0000FF"/>
                 <w:sz w:val="20"/>
               </w:rPr>
-              <w:t>&lt;</w:t>
-            </w:r>
-            <w:proofErr w:type="spellStart"/>
-            <w:r>
-              <w:rPr>
-                <w:rFonts w:ascii="Arial" w:hAnsi="Arial" w:cs="Arial"/>
-                <w:color w:val="0000FF"/>
-                <w:sz w:val="20"/>
-              </w:rPr>
-              <w:t>dd</w:t>
-            </w:r>
-            <w:proofErr w:type="spellEnd"/>
-            <w:r>
-              <w:rPr>
-                <w:rFonts w:ascii="Arial" w:hAnsi="Arial" w:cs="Arial"/>
-                <w:color w:val="0000FF"/>
-                <w:sz w:val="20"/>
-              </w:rPr>
-              <w:t>/mm/</w:t>
-            </w:r>
-            <w:proofErr w:type="spellStart"/>
-            <w:r>
-              <w:rPr>
-                <w:rFonts w:ascii="Arial" w:hAnsi="Arial" w:cs="Arial"/>
-                <w:color w:val="0000FF"/>
-                <w:sz w:val="20"/>
-              </w:rPr>
-              <w:t>aaaa</w:t>
-            </w:r>
-            <w:proofErr w:type="spellEnd"/>
-            <w:r>
-              <w:rPr>
-                <w:rFonts w:ascii="Arial" w:hAnsi="Arial" w:cs="Arial"/>
-                <w:color w:val="0000FF"/>
-                <w:sz w:val="20"/>
-              </w:rPr>
-              <w:t>&gt;</w:t>
+              <w:t>&lt;dd/mm/aaaa&gt;</w:t>
             </w:r>
           </w:p>
         </w:tc>
@@ -2605,43 +2586,7 @@
                 <w:color w:val="0000FF"/>
                 <w:sz w:val="20"/>
               </w:rPr>
-              <w:t>&lt;</w:t>
-            </w:r>
-            <w:proofErr w:type="spellStart"/>
-            <w:r>
-              <w:rPr>
-                <w:rFonts w:ascii="Arial" w:hAnsi="Arial" w:cs="Arial"/>
-                <w:color w:val="0000FF"/>
-                <w:sz w:val="20"/>
-              </w:rPr>
-              <w:t>dd</w:t>
-            </w:r>
-            <w:proofErr w:type="spellEnd"/>
-            <w:r>
-              <w:rPr>
-                <w:rFonts w:ascii="Arial" w:hAnsi="Arial" w:cs="Arial"/>
-                <w:color w:val="0000FF"/>
-                <w:sz w:val="20"/>
-              </w:rPr>
-              <w:t>/mm/</w:t>
-            </w:r>
-            <w:proofErr w:type="spellStart"/>
-            <w:r>
-              <w:rPr>
-                <w:rFonts w:ascii="Arial" w:hAnsi="Arial" w:cs="Arial"/>
-                <w:color w:val="0000FF"/>
-                <w:sz w:val="20"/>
-              </w:rPr>
-              <w:t>aaaa</w:t>
-            </w:r>
-            <w:proofErr w:type="spellEnd"/>
-            <w:r>
-              <w:rPr>
-                <w:rFonts w:ascii="Arial" w:hAnsi="Arial" w:cs="Arial"/>
-                <w:color w:val="0000FF"/>
-                <w:sz w:val="20"/>
-              </w:rPr>
-              <w:t>&gt;</w:t>
+              <w:t>&lt;dd/mm/aaaa&gt;</w:t>
             </w:r>
           </w:p>
         </w:tc>
@@ -2780,15 +2725,7 @@
             <w:jc w:val="right"/>
           </w:pPr>
           <w:r>
-            <w:t xml:space="preserve">Versão do </w:t>
-          </w:r>
-          <w:proofErr w:type="spellStart"/>
-          <w:r>
-            <w:t>template</w:t>
-          </w:r>
-          <w:proofErr w:type="spellEnd"/>
-          <w:r>
-            <w:t xml:space="preserve">: 1.1 </w:t>
+            <w:t xml:space="preserve">Versão do template: 1.1 </w:t>
           </w:r>
         </w:p>
       </w:tc>

--- a/Especificação caso de uso listar usuário.docx
+++ b/Especificação caso de uso listar usuário.docx
@@ -2172,8 +2172,29 @@
         <w:ind w:left="960" w:hanging="251"/>
       </w:pPr>
       <w:r>
-        <w:t>Listar Usuários</w:t>
-      </w:r>
+        <w:t>Gerar Relatórios</w:t>
+      </w:r>
+    </w:p>
+    <w:p>
+      <w:pPr>
+        <w:pStyle w:val="Corpodetexto"/>
+        <w:ind w:left="0"/>
+      </w:pPr>
+    </w:p>
+    <w:p>
+      <w:pPr>
+        <w:pStyle w:val="Ttulo1"/>
+        <w:spacing w:after="60"/>
+      </w:pPr>
+      <w:bookmarkStart w:id="12" w:name="_Toc133986071"/>
+      <w:bookmarkStart w:id="13" w:name="_Toc142361010"/>
+      <w:bookmarkStart w:id="14" w:name="_Toc69236616"/>
+      <w:r>
+        <w:t>Pontos de Extensão</w:t>
+      </w:r>
+      <w:bookmarkEnd w:id="12"/>
+      <w:bookmarkEnd w:id="13"/>
+      <w:bookmarkEnd w:id="14"/>
     </w:p>
     <w:p>
       <w:pPr>
@@ -2189,7 +2210,10 @@
         <w:ind w:left="960" w:hanging="251"/>
       </w:pPr>
       <w:r>
-        <w:t>Gerar Relatórios</w:t>
+        <w:t>Cadastrar</w:t>
+      </w:r>
+      <w:r>
+        <w:t xml:space="preserve"> Usuários</w:t>
       </w:r>
     </w:p>
     <w:p>
@@ -2206,29 +2230,48 @@
         <w:ind w:left="960" w:hanging="251"/>
       </w:pPr>
       <w:r>
-        <w:t>Visualizar usuários</w:t>
+        <w:t xml:space="preserve">Visualizar </w:t>
+      </w:r>
+      <w:r>
+        <w:t>U</w:t>
+      </w:r>
+      <w:r>
+        <w:t>suários</w:t>
       </w:r>
     </w:p>
     <w:p>
       <w:pPr>
         <w:pStyle w:val="Corpodetexto"/>
-        <w:ind w:left="0"/>
-      </w:pPr>
-    </w:p>
-    <w:p>
-      <w:pPr>
-        <w:pStyle w:val="Ttulo1"/>
-        <w:spacing w:after="60"/>
-      </w:pPr>
-      <w:bookmarkStart w:id="12" w:name="_Toc133986071"/>
-      <w:bookmarkStart w:id="13" w:name="_Toc142361010"/>
-      <w:bookmarkStart w:id="14" w:name="_Toc69236616"/>
-      <w:r>
-        <w:t>Pontos de Extensão</w:t>
-      </w:r>
-      <w:bookmarkEnd w:id="12"/>
-      <w:bookmarkEnd w:id="13"/>
-      <w:bookmarkEnd w:id="14"/>
+        <w:numPr>
+          <w:ilvl w:val="0"/>
+          <w:numId w:val="2"/>
+        </w:numPr>
+        <w:tabs>
+          <w:tab w:val="clear" w:pos="1134"/>
+          <w:tab w:val="num" w:pos="960"/>
+        </w:tabs>
+        <w:ind w:left="960" w:hanging="251"/>
+      </w:pPr>
+      <w:r>
+        <w:t>Editar Usuários</w:t>
+      </w:r>
+    </w:p>
+    <w:p>
+      <w:pPr>
+        <w:pStyle w:val="Corpodetexto"/>
+        <w:numPr>
+          <w:ilvl w:val="0"/>
+          <w:numId w:val="2"/>
+        </w:numPr>
+        <w:tabs>
+          <w:tab w:val="clear" w:pos="1134"/>
+          <w:tab w:val="num" w:pos="960"/>
+        </w:tabs>
+        <w:ind w:left="960" w:hanging="251"/>
+      </w:pPr>
+      <w:r>
+        <w:t>Remover Usuários</w:t>
+      </w:r>
     </w:p>
     <w:p>
       <w:pPr>

--- a/Especificação caso de uso listar usuário.docx
+++ b/Especificação caso de uso listar usuário.docx
@@ -1844,7 +1844,13 @@
         <w:pStyle w:val="Corpodetexto"/>
       </w:pPr>
       <w:r>
-        <w:t>Este caso de uso começa quando o usuário deseja fazer o login para acesso ao sistema.</w:t>
+        <w:t xml:space="preserve">Este caso de uso começa quando o usuário deseja </w:t>
+      </w:r>
+      <w:r>
+        <w:t>listar um usuário d</w:t>
+      </w:r>
+      <w:r>
+        <w:t>o sistema.</w:t>
       </w:r>
     </w:p>
     <w:p>
@@ -2134,7 +2140,10 @@
         <w:ind w:left="960" w:hanging="251"/>
       </w:pPr>
       <w:r>
-        <w:t xml:space="preserve"> Usuário logado</w:t>
+        <w:t xml:space="preserve"> Usuário</w:t>
+      </w:r>
+      <w:r>
+        <w:t>s Listados</w:t>
       </w:r>
     </w:p>
     <w:p>
@@ -2210,10 +2219,7 @@
         <w:ind w:left="960" w:hanging="251"/>
       </w:pPr>
       <w:r>
-        <w:t>Cadastrar</w:t>
-      </w:r>
-      <w:r>
-        <w:t xml:space="preserve"> Usuários</w:t>
+        <w:t>Cadastrar Usuários</w:t>
       </w:r>
     </w:p>
     <w:p>
@@ -2230,13 +2236,7 @@
         <w:ind w:left="960" w:hanging="251"/>
       </w:pPr>
       <w:r>
-        <w:t xml:space="preserve">Visualizar </w:t>
-      </w:r>
-      <w:r>
-        <w:t>U</w:t>
-      </w:r>
-      <w:r>
-        <w:t>suários</w:t>
+        <w:t>Visualizar Usuários</w:t>
       </w:r>
     </w:p>
     <w:p>
@@ -3103,7 +3103,7 @@
             <w:rPr>
               <w:color w:val="0000FF"/>
             </w:rPr>
-            <w:t>Login</w:t>
+            <w:t>Listar Usuário</w:t>
           </w:r>
           <w:r>
             <w:rPr>
@@ -3161,7 +3161,7 @@
             <w:rPr>
               <w:color w:val="0000FF"/>
             </w:rPr>
-            <w:t>25</w:t>
+            <w:t>28</w:t>
           </w:r>
           <w:r>
             <w:rPr>
